--- a/TEMP/input/p040r_JWG_JBC_++MHS_G2/tc_p040r.docx
+++ b/TEMP/input/p040r_JWG_JBC_++MHS_G2/tc_p040r.docx
@@ -480,7 +480,41 @@
           <w:color w:val="000000"/>
           <w:rtl w:val="0"/>
         </w:rPr>
-        <w:t xml:space="preserve"> pose les premierem&lt;exp&gt;ent&lt;/exp&gt; sur un quarreau chault</w:t>
+        <w:t xml:space="preserve"> pose les premierem</w:t>
+      </w:r>
+      <w:r>
+        <w:rPr>
+          <w:rFonts w:ascii="Courier New" w:cs="Courier New" w:eastAsia="Courier New" w:hAnsi="Courier New"/>
+          <w:color w:val="a9a9a9"/>
+          <w:sz w:val="14"/>
+          <w:szCs w:val="14"/>
+          <w:rtl w:val="0"/>
+        </w:rPr>
+        <w:t xml:space="preserve">&lt;exp&gt;</w:t>
+      </w:r>
+      <w:r>
+        <w:rPr>
+          <w:color w:val="000000"/>
+          <w:rtl w:val="0"/>
+        </w:rPr>
+        <w:t xml:space="preserve">ent</w:t>
+      </w:r>
+      <w:r>
+        <w:rPr>
+          <w:rFonts w:ascii="Courier New" w:cs="Courier New" w:eastAsia="Courier New" w:hAnsi="Courier New"/>
+          <w:color w:val="a9a9a9"/>
+          <w:sz w:val="14"/>
+          <w:szCs w:val="14"/>
+          <w:rtl w:val="0"/>
+        </w:rPr>
+        <w:t xml:space="preserve">&lt;/exp&gt;</w:t>
+      </w:r>
+      <w:r>
+        <w:rPr>
+          <w:color w:val="000000"/>
+          <w:rtl w:val="0"/>
+        </w:rPr>
+        <w:t xml:space="preserve"> sur un quarreau chault</w:t>
       </w:r>
       <w:r>
         <w:rPr>
@@ -1778,10 +1812,37 @@
       </w:pPr>
       <w:r>
         <w:rPr>
-          <w:color w:val="000000"/>
-          <w:rtl w:val="0"/>
-        </w:rPr>
-        <w:t xml:space="preserve">recipient qui est mieulx que le mectre dans la </w:t>
+          <w:rFonts w:ascii="Courier New" w:cs="Courier New" w:eastAsia="Courier New" w:hAnsi="Courier New"/>
+          <w:color w:val="0000ff"/>
+          <w:sz w:val="18"/>
+          <w:szCs w:val="18"/>
+          <w:rtl w:val="0"/>
+        </w:rPr>
+        <w:t xml:space="preserve">&lt;tl&gt;</w:t>
+      </w:r>
+      <w:r>
+        <w:rPr>
+          <w:color w:val="000000"/>
+          <w:rtl w:val="0"/>
+        </w:rPr>
+        <w:t xml:space="preserve">recipient</w:t>
+      </w:r>
+      <w:r>
+        <w:rPr>
+          <w:rFonts w:ascii="Courier New" w:cs="Courier New" w:eastAsia="Courier New" w:hAnsi="Courier New"/>
+          <w:color w:val="0000ff"/>
+          <w:sz w:val="18"/>
+          <w:szCs w:val="18"/>
+          <w:rtl w:val="0"/>
+        </w:rPr>
+        <w:t xml:space="preserve">&lt;/tl&gt;</w:t>
+      </w:r>
+      <w:r>
+        <w:rPr>
+          <w:color w:val="000000"/>
+          <w:rtl w:val="0"/>
+        </w:rPr>
+        <w:t xml:space="preserve"> qui est mieulx que le mectre dans la </w:t>
       </w:r>
       <w:r>
         <w:rPr>
@@ -2761,7 +2822,7 @@
           <w:color w:val="000000"/>
           <w:rtl w:val="0"/>
         </w:rPr>
-        <w:t xml:space="preserve"> quil le rend fort bon </w:t>
+        <w:t xml:space="preserve"> quil le rend </w:t>
       </w:r>
       <w:r>
         <w:rPr>
@@ -2778,7 +2839,7 @@
           <w:color w:val="000000"/>
           <w:rtl w:val="0"/>
         </w:rPr>
-        <w:t xml:space="preserve">vinaigre</w:t>
+        <w:t xml:space="preserve">fort bon vinaigre</w:t>
       </w:r>
       <w:r>
         <w:rPr>
@@ -2870,7 +2931,41 @@
           <w:color w:val="000000"/>
           <w:rtl w:val="0"/>
         </w:rPr>
-        <w:t xml:space="preserve"> mise sur la rappe aigrie apres avoyr este pressee des</w:t>
+        <w:t xml:space="preserve"> mise sur la </w:t>
+      </w:r>
+      <w:r>
+        <w:rPr>
+          <w:rFonts w:ascii="Courier New" w:cs="Courier New" w:eastAsia="Courier New" w:hAnsi="Courier New"/>
+          <w:color w:val="0000ff"/>
+          <w:sz w:val="18"/>
+          <w:szCs w:val="18"/>
+          <w:rtl w:val="0"/>
+        </w:rPr>
+        <w:t xml:space="preserve">&lt;m&gt;</w:t>
+      </w:r>
+      <w:r>
+        <w:rPr>
+          <w:color w:val="000000"/>
+          <w:rtl w:val="0"/>
+        </w:rPr>
+        <w:t xml:space="preserve">rappe aigrie</w:t>
+      </w:r>
+      <w:r>
+        <w:rPr>
+          <w:rFonts w:ascii="Courier New" w:cs="Courier New" w:eastAsia="Courier New" w:hAnsi="Courier New"/>
+          <w:color w:val="0000ff"/>
+          <w:sz w:val="18"/>
+          <w:szCs w:val="18"/>
+          <w:rtl w:val="0"/>
+        </w:rPr>
+        <w:t xml:space="preserve">&lt;/m&gt;</w:t>
+      </w:r>
+      <w:r>
+        <w:rPr>
+          <w:color w:val="000000"/>
+          <w:rtl w:val="0"/>
+        </w:rPr>
+        <w:t xml:space="preserve"> apres avoyr este pressee des</w:t>
       </w:r>
       <w:r>
         <w:rPr>
@@ -3012,7 +3107,34 @@
           <w:color w:val="000000"/>
           <w:rtl w:val="0"/>
         </w:rPr>
-        <w:t xml:space="preserve"> tonnerres</w:t>
+        <w:t xml:space="preserve"> </w:t>
+      </w:r>
+      <w:r>
+        <w:rPr>
+          <w:rFonts w:ascii="Courier New" w:cs="Courier New" w:eastAsia="Courier New" w:hAnsi="Courier New"/>
+          <w:color w:val="0000ff"/>
+          <w:sz w:val="18"/>
+          <w:szCs w:val="18"/>
+          <w:rtl w:val="0"/>
+        </w:rPr>
+        <w:t xml:space="preserve">&lt;env&gt;</w:t>
+      </w:r>
+      <w:r>
+        <w:rPr>
+          <w:color w:val="000000"/>
+          <w:rtl w:val="0"/>
+        </w:rPr>
+        <w:t xml:space="preserve">tonnerres</w:t>
+      </w:r>
+      <w:r>
+        <w:rPr>
+          <w:rFonts w:ascii="Courier New" w:cs="Courier New" w:eastAsia="Courier New" w:hAnsi="Courier New"/>
+          <w:color w:val="0000ff"/>
+          <w:sz w:val="18"/>
+          <w:szCs w:val="18"/>
+          <w:rtl w:val="0"/>
+        </w:rPr>
+        <w:t xml:space="preserve">&lt;/env&gt;</w:t>
       </w:r>
       <w:r>
         <w:rPr>
@@ -3375,7 +3497,10 @@
       </w:r>
       <w:r>
         <w:rPr>
-          <w:color w:val="000000"/>
+          <w:rFonts w:ascii="Courier New" w:cs="Courier New" w:eastAsia="Courier New" w:hAnsi="Courier New"/>
+          <w:color w:val="0000ff"/>
+          <w:sz w:val="18"/>
+          <w:szCs w:val="18"/>
           <w:rtl w:val="0"/>
         </w:rPr>
         <w:t xml:space="preserve">&lt;ill/&gt;</w:t>
@@ -3436,7 +3561,7 @@
           <w:color w:val="000000"/>
           <w:rtl w:val="0"/>
         </w:rPr>
-        <w:t xml:space="preserve">estoille dans paste d</w:t>
+        <w:t xml:space="preserve">estoille dans </w:t>
       </w:r>
       <w:r>
         <w:rPr>
@@ -3453,7 +3578,7 @@
           <w:color w:val="000000"/>
           <w:rtl w:val="0"/>
         </w:rPr>
-        <w:t xml:space="preserve">esmail</w:t>
+        <w:t xml:space="preserve">paste desmail broye</w:t>
       </w:r>
       <w:r>
         <w:rPr>
@@ -3470,7 +3595,7 @@
           <w:color w:val="000000"/>
           <w:rtl w:val="0"/>
         </w:rPr>
-        <w:t xml:space="preserve"> broye apres on le parfond</w:t>
+        <w:t xml:space="preserve"> apres on le parfond</w:t>
       </w:r>
       <w:r>
         <w:rPr>
@@ -3528,7 +3653,7 @@
           <w:color w:val="000000"/>
           <w:rtl w:val="0"/>
         </w:rPr>
-        <w:t xml:space="preserve"> on dore l</w:t>
+        <w:t xml:space="preserve"> on </w:t>
       </w:r>
       <w:r>
         <w:rPr>
@@ -3545,6 +3670,40 @@
           <w:color w:val="000000"/>
           <w:rtl w:val="0"/>
         </w:rPr>
+        <w:t xml:space="preserve">dore</w:t>
+      </w:r>
+      <w:r>
+        <w:rPr>
+          <w:rFonts w:ascii="Courier New" w:cs="Courier New" w:eastAsia="Courier New" w:hAnsi="Courier New"/>
+          <w:color w:val="0000ff"/>
+          <w:sz w:val="18"/>
+          <w:szCs w:val="18"/>
+          <w:rtl w:val="0"/>
+        </w:rPr>
+        <w:t xml:space="preserve">&lt;/m&gt;</w:t>
+      </w:r>
+      <w:r>
+        <w:rPr>
+          <w:color w:val="000000"/>
+          <w:rtl w:val="0"/>
+        </w:rPr>
+        <w:t xml:space="preserve"> l</w:t>
+      </w:r>
+      <w:r>
+        <w:rPr>
+          <w:rFonts w:ascii="Courier New" w:cs="Courier New" w:eastAsia="Courier New" w:hAnsi="Courier New"/>
+          <w:color w:val="0000ff"/>
+          <w:sz w:val="18"/>
+          <w:szCs w:val="18"/>
+          <w:rtl w:val="0"/>
+        </w:rPr>
+        <w:t xml:space="preserve">&lt;m&gt;</w:t>
+      </w:r>
+      <w:r>
+        <w:rPr>
+          <w:color w:val="000000"/>
+          <w:rtl w:val="0"/>
+        </w:rPr>
         <w:t xml:space="preserve">esmail</w:t>
       </w:r>
       <w:r>
@@ -3579,7 +3738,7 @@
           <w:color w:val="000000"/>
           <w:rtl w:val="0"/>
         </w:rPr>
-        <w:t xml:space="preserve">or</w:t>
+        <w:t xml:space="preserve">or de foeille</w:t>
       </w:r>
       <w:r>
         <w:rPr>
@@ -3596,7 +3755,7 @@
           <w:color w:val="000000"/>
           <w:rtl w:val="0"/>
         </w:rPr>
-        <w:t xml:space="preserve"> de foeille quon recuist.</w:t>
+        <w:t xml:space="preserve"> quon recuist</w:t>
       </w:r>
       <w:r>
         <w:rPr>
@@ -3796,10 +3955,30 @@
       </w:r>
       <w:r>
         <w:rPr>
+          <w:rFonts w:ascii="Courier New" w:cs="Courier New" w:eastAsia="Courier New" w:hAnsi="Courier New"/>
+          <w:color w:val="0000ff"/>
+          <w:sz w:val="18"/>
+          <w:szCs w:val="18"/>
+          <w:rtl w:val="0"/>
+        </w:rPr>
+        <w:t xml:space="preserve">&lt;env&gt;</w:t>
+      </w:r>
+      <w:r>
+        <w:rPr>
           <w:color w:val="000000"/>
           <w:rtl w:val="0"/>
         </w:rPr>
         <w:t xml:space="preserve">Grottes</w:t>
+      </w:r>
+      <w:r>
+        <w:rPr>
+          <w:rFonts w:ascii="Courier New" w:cs="Courier New" w:eastAsia="Courier New" w:hAnsi="Courier New"/>
+          <w:color w:val="0000ff"/>
+          <w:sz w:val="18"/>
+          <w:szCs w:val="18"/>
+          <w:rtl w:val="0"/>
+        </w:rPr>
+        <w:t xml:space="preserve">&lt;/env&gt;</w:t>
       </w:r>
       <w:r>
         <w:rPr>
@@ -3857,7 +4036,41 @@
           <w:color w:val="000000"/>
           <w:rtl w:val="0"/>
         </w:rPr>
-        <w:t xml:space="preserve">Pour remplir quelque lieu vuide qui ne peult pas estre</w:t>
+        <w:t xml:space="preserve">Pour remplir quelque </w:t>
+      </w:r>
+      <w:r>
+        <w:rPr>
+          <w:rFonts w:ascii="Courier New" w:cs="Courier New" w:eastAsia="Courier New" w:hAnsi="Courier New"/>
+          <w:color w:val="0000ff"/>
+          <w:sz w:val="18"/>
+          <w:szCs w:val="18"/>
+          <w:rtl w:val="0"/>
+        </w:rPr>
+        <w:t xml:space="preserve">&lt;env&gt;</w:t>
+      </w:r>
+      <w:r>
+        <w:rPr>
+          <w:color w:val="000000"/>
+          <w:rtl w:val="0"/>
+        </w:rPr>
+        <w:t xml:space="preserve">lieu vuide</w:t>
+      </w:r>
+      <w:r>
+        <w:rPr>
+          <w:rFonts w:ascii="Courier New" w:cs="Courier New" w:eastAsia="Courier New" w:hAnsi="Courier New"/>
+          <w:color w:val="0000ff"/>
+          <w:sz w:val="18"/>
+          <w:szCs w:val="18"/>
+          <w:rtl w:val="0"/>
+        </w:rPr>
+        <w:t xml:space="preserve">&lt;/env&gt;</w:t>
+      </w:r>
+      <w:r>
+        <w:rPr>
+          <w:color w:val="000000"/>
+          <w:rtl w:val="0"/>
+        </w:rPr>
+        <w:t xml:space="preserve"> qui ne peult pas estre</w:t>
       </w:r>
       <w:r>
         <w:rPr>
@@ -3956,7 +4169,7 @@
           <w:color w:val="000000"/>
           <w:rtl w:val="0"/>
         </w:rPr>
-        <w:t xml:space="preserve">parchemin</w:t>
+        <w:t xml:space="preserve">parchemin espes</w:t>
       </w:r>
       <w:r>
         <w:rPr>
@@ -3973,7 +4186,7 @@
           <w:color w:val="000000"/>
           <w:rtl w:val="0"/>
         </w:rPr>
-        <w:t xml:space="preserve"> espes qui se retire &amp;</w:t>
+        <w:t xml:space="preserve"> qui se retire &amp;</w:t>
       </w:r>
       <w:r>
         <w:rPr>
@@ -3990,7 +4203,41 @@
           <w:color w:val="000000"/>
           <w:rtl w:val="0"/>
         </w:rPr>
-        <w:t xml:space="preserve"> samo&lt;exp&gt;n&lt;/exp&gt;cele</w:t>
+        <w:t xml:space="preserve"> samo</w:t>
+      </w:r>
+      <w:r>
+        <w:rPr>
+          <w:rFonts w:ascii="Courier New" w:cs="Courier New" w:eastAsia="Courier New" w:hAnsi="Courier New"/>
+          <w:color w:val="a9a9a9"/>
+          <w:sz w:val="14"/>
+          <w:szCs w:val="14"/>
+          <w:rtl w:val="0"/>
+        </w:rPr>
+        <w:t xml:space="preserve">&lt;exp&gt;</w:t>
+      </w:r>
+      <w:r>
+        <w:rPr>
+          <w:color w:val="000000"/>
+          <w:rtl w:val="0"/>
+        </w:rPr>
+        <w:t xml:space="preserve">n</w:t>
+      </w:r>
+      <w:r>
+        <w:rPr>
+          <w:rFonts w:ascii="Courier New" w:cs="Courier New" w:eastAsia="Courier New" w:hAnsi="Courier New"/>
+          <w:color w:val="a9a9a9"/>
+          <w:sz w:val="14"/>
+          <w:szCs w:val="14"/>
+          <w:rtl w:val="0"/>
+        </w:rPr>
+        <w:t xml:space="preserve">&lt;/exp&gt;</w:t>
+      </w:r>
+      <w:r>
+        <w:rPr>
+          <w:color w:val="000000"/>
+          <w:rtl w:val="0"/>
+        </w:rPr>
+        <w:t xml:space="preserve">cele</w:t>
       </w:r>
       <w:r>
         <w:rPr>
@@ -4031,7 +4278,41 @@
           <w:color w:val="000000"/>
           <w:rtl w:val="0"/>
         </w:rPr>
-        <w:t xml:space="preserve">puys on le painct a destrempe puys a </w:t>
+        <w:t xml:space="preserve">puys on le painct a </w:t>
+      </w:r>
+      <w:r>
+        <w:rPr>
+          <w:rFonts w:ascii="Courier New" w:cs="Courier New" w:eastAsia="Courier New" w:hAnsi="Courier New"/>
+          <w:color w:val="0000ff"/>
+          <w:sz w:val="18"/>
+          <w:szCs w:val="18"/>
+          <w:rtl w:val="0"/>
+        </w:rPr>
+        <w:t xml:space="preserve">&lt;m&gt;</w:t>
+      </w:r>
+      <w:r>
+        <w:rPr>
+          <w:color w:val="000000"/>
+          <w:rtl w:val="0"/>
+        </w:rPr>
+        <w:t xml:space="preserve">destrempe</w:t>
+      </w:r>
+      <w:r>
+        <w:rPr>
+          <w:rFonts w:ascii="Courier New" w:cs="Courier New" w:eastAsia="Courier New" w:hAnsi="Courier New"/>
+          <w:color w:val="0000ff"/>
+          <w:sz w:val="18"/>
+          <w:szCs w:val="18"/>
+          <w:rtl w:val="0"/>
+        </w:rPr>
+        <w:t xml:space="preserve">&lt;/m&gt;</w:t>
+      </w:r>
+      <w:r>
+        <w:rPr>
+          <w:color w:val="000000"/>
+          <w:rtl w:val="0"/>
+        </w:rPr>
+        <w:t xml:space="preserve"> puys a </w:t>
       </w:r>
       <w:r>
         <w:rPr>
@@ -4106,7 +4387,7 @@
           <w:color w:val="000000"/>
           <w:rtl w:val="0"/>
         </w:rPr>
-        <w:t xml:space="preserve">laplique.</w:t>
+        <w:t xml:space="preserve">laplique</w:t>
       </w:r>
       <w:r>
         <w:rPr>

--- a/TEMP/input/p040r_JWG_JBC_++MHS_G2/tc_p040r.docx
+++ b/TEMP/input/p040r_JWG_JBC_++MHS_G2/tc_p040r.docx
@@ -4539,36 +4539,14 @@
     <w:rPrDefault>
       <w:rPr>
         <w:rFonts w:ascii="Arial" w:cs="Arial" w:eastAsia="Arial" w:hAnsi="Arial"/>
-        <w:b w:val="0"/>
-        <w:i w:val="0"/>
-        <w:smallCaps w:val="0"/>
-        <w:strike w:val="0"/>
-        <w:color w:val="000000"/>
         <w:sz w:val="22"/>
         <w:szCs w:val="22"/>
-        <w:u w:val="none"/>
-        <w:shd w:fill="auto" w:val="clear"/>
-        <w:vertAlign w:val="baseline"/>
         <w:lang w:val="en"/>
       </w:rPr>
     </w:rPrDefault>
     <w:pPrDefault>
       <w:pPr>
-        <w:keepNext w:val="0"/>
-        <w:keepLines w:val="0"/>
-        <w:widowControl w:val="1"/>
-        <w:pBdr>
-          <w:top w:space="0" w:sz="0" w:val="nil"/>
-          <w:left w:space="0" w:sz="0" w:val="nil"/>
-          <w:bottom w:space="0" w:sz="0" w:val="nil"/>
-          <w:right w:space="0" w:sz="0" w:val="nil"/>
-          <w:between w:space="0" w:sz="0" w:val="nil"/>
-        </w:pBdr>
-        <w:shd w:fill="auto" w:val="clear"/>
-        <w:spacing w:after="0" w:before="0" w:line="276" w:lineRule="auto"/>
-        <w:ind w:left="0" w:right="0" w:firstLine="0"/>
-        <w:contextualSpacing w:val="0"/>
-        <w:jc w:val="left"/>
+        <w:spacing w:line="276" w:lineRule="auto"/>
       </w:pPr>
     </w:pPrDefault>
   </w:docDefaults>

--- a/TEMP/input/p040r_JWG_JBC_++MHS_G2/tc_p040r.docx
+++ b/TEMP/input/p040r_JWG_JBC_++MHS_G2/tc_p040r.docx
@@ -836,10 +836,30 @@
       </w:r>
       <w:r>
         <w:rPr>
+          <w:rFonts w:ascii="Courier New" w:cs="Courier New" w:eastAsia="Courier New" w:hAnsi="Courier New"/>
+          <w:color w:val="0000ff"/>
+          <w:sz w:val="18"/>
+          <w:szCs w:val="18"/>
+          <w:rtl w:val="0"/>
+        </w:rPr>
+        <w:t xml:space="preserve">&lt;m&gt;</w:t>
+      </w:r>
+      <w:r>
+        <w:rPr>
           <w:color w:val="000000"/>
           <w:rtl w:val="0"/>
         </w:rPr>
         <w:t xml:space="preserve">Taincture</w:t>
+      </w:r>
+      <w:r>
+        <w:rPr>
+          <w:rFonts w:ascii="Courier New" w:cs="Courier New" w:eastAsia="Courier New" w:hAnsi="Courier New"/>
+          <w:color w:val="0000ff"/>
+          <w:sz w:val="18"/>
+          <w:szCs w:val="18"/>
+          <w:rtl w:val="0"/>
+        </w:rPr>
+        <w:t xml:space="preserve">&lt;/m&gt;</w:t>
       </w:r>
       <w:r>
         <w:rPr>
@@ -890,7 +910,24 @@
           <w:color w:val="000000"/>
           <w:rtl w:val="0"/>
         </w:rPr>
-        <w:t xml:space="preserve">Aulcuns prenent la racine de </w:t>
+        <w:t xml:space="preserve">Aulcuns prenent la </w:t>
+      </w:r>
+      <w:r>
+        <w:rPr>
+          <w:rFonts w:ascii="Courier New" w:cs="Courier New" w:eastAsia="Courier New" w:hAnsi="Courier New"/>
+          <w:color w:val="0000ff"/>
+          <w:sz w:val="18"/>
+          <w:szCs w:val="18"/>
+          <w:rtl w:val="0"/>
+        </w:rPr>
+        <w:t xml:space="preserve">&lt;m&gt;</w:t>
+      </w:r>
+      <w:r>
+        <w:rPr>
+          <w:color w:val="000000"/>
+          <w:rtl w:val="0"/>
+        </w:rPr>
+        <w:t xml:space="preserve">racine de </w:t>
       </w:r>
       <w:r>
         <w:rPr>
@@ -917,7 +954,7 @@
           <w:szCs w:val="18"/>
           <w:rtl w:val="0"/>
         </w:rPr>
-        <w:t xml:space="preserve">&lt;/la&gt;&lt;/pa&gt;</w:t>
+        <w:t xml:space="preserve">&lt;/la&gt;&lt;/pa&gt;&lt;/m&gt;</w:t>
       </w:r>
       <w:r>
         <w:rPr>
@@ -975,7 +1012,7 @@
           <w:szCs w:val="18"/>
           <w:rtl w:val="0"/>
         </w:rPr>
-        <w:t xml:space="preserve">&lt;pa&gt;</w:t>
+        <w:t xml:space="preserve">&lt;m&gt;&lt;pa&gt;</w:t>
       </w:r>
       <w:r>
         <w:rPr>
@@ -1009,7 +1046,7 @@
           <w:szCs w:val="18"/>
           <w:rtl w:val="0"/>
         </w:rPr>
-        <w:t xml:space="preserve">&lt;/pro&gt;&lt;/pa&gt;</w:t>
+        <w:t xml:space="preserve">&lt;/pro&gt;&lt;/pa&gt;&lt;/m&gt;</w:t>
       </w:r>
       <w:r>
         <w:rPr>
@@ -1026,7 +1063,7 @@
           <w:szCs w:val="18"/>
           <w:rtl w:val="0"/>
         </w:rPr>
-        <w:t xml:space="preserve">&lt;pa&gt;</w:t>
+        <w:t xml:space="preserve">&lt;m&gt;&lt;pa&gt;</w:t>
       </w:r>
       <w:r>
         <w:rPr>
@@ -1043,7 +1080,7 @@
           <w:szCs w:val="18"/>
           <w:rtl w:val="0"/>
         </w:rPr>
-        <w:t xml:space="preserve">&lt;/pa&gt;</w:t>
+        <w:t xml:space="preserve">&lt;/pa&gt;&lt;/m&gt;</w:t>
       </w:r>
       <w:r>
         <w:rPr>
@@ -1142,7 +1179,75 @@
           <w:color w:val="000000"/>
           <w:rtl w:val="0"/>
         </w:rPr>
-        <w:t xml:space="preserve"> ilz en taignent du filet &amp;</w:t>
+        <w:t xml:space="preserve"> ilz en </w:t>
+      </w:r>
+      <w:r>
+        <w:rPr>
+          <w:rFonts w:ascii="Courier New" w:cs="Courier New" w:eastAsia="Courier New" w:hAnsi="Courier New"/>
+          <w:color w:val="0000ff"/>
+          <w:sz w:val="18"/>
+          <w:szCs w:val="18"/>
+          <w:rtl w:val="0"/>
+        </w:rPr>
+        <w:t xml:space="preserve">&lt;m&gt;</w:t>
+      </w:r>
+      <w:r>
+        <w:rPr>
+          <w:color w:val="000000"/>
+          <w:rtl w:val="0"/>
+        </w:rPr>
+        <w:t xml:space="preserve">taignent</w:t>
+      </w:r>
+      <w:r>
+        <w:rPr>
+          <w:rFonts w:ascii="Courier New" w:cs="Courier New" w:eastAsia="Courier New" w:hAnsi="Courier New"/>
+          <w:color w:val="0000ff"/>
+          <w:sz w:val="18"/>
+          <w:szCs w:val="18"/>
+          <w:rtl w:val="0"/>
+        </w:rPr>
+        <w:t xml:space="preserve">&lt;/m&gt;</w:t>
+      </w:r>
+      <w:r>
+        <w:rPr>
+          <w:color w:val="000000"/>
+          <w:rtl w:val="0"/>
+        </w:rPr>
+        <w:t xml:space="preserve"> du </w:t>
+      </w:r>
+      <w:r>
+        <w:rPr>
+          <w:rFonts w:ascii="Courier New" w:cs="Courier New" w:eastAsia="Courier New" w:hAnsi="Courier New"/>
+          <w:color w:val="0000ff"/>
+          <w:sz w:val="18"/>
+          <w:szCs w:val="18"/>
+          <w:rtl w:val="0"/>
+        </w:rPr>
+        <w:t xml:space="preserve">&lt;m&gt;</w:t>
+      </w:r>
+      <w:r>
+        <w:rPr>
+          <w:color w:val="000000"/>
+          <w:rtl w:val="0"/>
+        </w:rPr>
+        <w:t xml:space="preserve">filet</w:t>
+      </w:r>
+      <w:r>
+        <w:rPr>
+          <w:rFonts w:ascii="Courier New" w:cs="Courier New" w:eastAsia="Courier New" w:hAnsi="Courier New"/>
+          <w:color w:val="0000ff"/>
+          <w:sz w:val="18"/>
+          <w:szCs w:val="18"/>
+          <w:rtl w:val="0"/>
+        </w:rPr>
+        <w:t xml:space="preserve">&lt;/m&gt;</w:t>
+      </w:r>
+      <w:r>
+        <w:rPr>
+          <w:color w:val="000000"/>
+          <w:rtl w:val="0"/>
+        </w:rPr>
+        <w:t xml:space="preserve"> &amp;</w:t>
       </w:r>
       <w:r>
         <w:rPr>

--- a/TEMP/input/p040r_JWG_JBC_++MHS_G2/tc_p040r.docx
+++ b/TEMP/input/p040r_JWG_JBC_++MHS_G2/tc_p040r.docx
@@ -4141,41 +4141,7 @@
           <w:color w:val="000000"/>
           <w:rtl w:val="0"/>
         </w:rPr>
-        <w:t xml:space="preserve">Pour remplir quelque </w:t>
-      </w:r>
-      <w:r>
-        <w:rPr>
-          <w:rFonts w:ascii="Courier New" w:cs="Courier New" w:eastAsia="Courier New" w:hAnsi="Courier New"/>
-          <w:color w:val="0000ff"/>
-          <w:sz w:val="18"/>
-          <w:szCs w:val="18"/>
-          <w:rtl w:val="0"/>
-        </w:rPr>
-        <w:t xml:space="preserve">&lt;env&gt;</w:t>
-      </w:r>
-      <w:r>
-        <w:rPr>
-          <w:color w:val="000000"/>
-          <w:rtl w:val="0"/>
-        </w:rPr>
-        <w:t xml:space="preserve">lieu vuide</w:t>
-      </w:r>
-      <w:r>
-        <w:rPr>
-          <w:rFonts w:ascii="Courier New" w:cs="Courier New" w:eastAsia="Courier New" w:hAnsi="Courier New"/>
-          <w:color w:val="0000ff"/>
-          <w:sz w:val="18"/>
-          <w:szCs w:val="18"/>
-          <w:rtl w:val="0"/>
-        </w:rPr>
-        <w:t xml:space="preserve">&lt;/env&gt;</w:t>
-      </w:r>
-      <w:r>
-        <w:rPr>
-          <w:color w:val="000000"/>
-          <w:rtl w:val="0"/>
-        </w:rPr>
-        <w:t xml:space="preserve"> qui ne peult pas estre</w:t>
+        <w:t xml:space="preserve">Pour remplir quelque lieu vuide qui ne peult pas estre</w:t>
       </w:r>
       <w:r>
         <w:rPr>

--- a/TEMP/input/p040r_JWG_JBC_++MHS_G2/tc_p040r.docx
+++ b/TEMP/input/p040r_JWG_JBC_++MHS_G2/tc_p040r.docx
@@ -202,23 +202,7 @@
           <w:szCs w:val="18"/>
           <w:rtl w:val="0"/>
         </w:rPr>
-        <w:t xml:space="preserve">&lt;id&gt;</w:t>
-      </w:r>
-      <w:r>
-        <w:rPr>
-          <w:rtl w:val="0"/>
-        </w:rPr>
-        <w:t xml:space="preserve">p039v_3</w:t>
-      </w:r>
-      <w:r>
-        <w:rPr>
-          <w:rFonts w:ascii="Courier New" w:cs="Courier New" w:eastAsia="Courier New" w:hAnsi="Courier New"/>
-          <w:color w:val="7f6000"/>
-          <w:sz w:val="18"/>
-          <w:szCs w:val="18"/>
-          <w:rtl w:val="0"/>
-        </w:rPr>
-        <w:t xml:space="preserve">&lt;/id&gt;</w:t>
+        <w:t xml:space="preserve">&lt;id&gt;p039v_3&lt;/id&gt;</w:t>
       </w:r>
       <w:r>
         <w:rPr>
@@ -781,24 +765,7 @@
           <w:szCs w:val="18"/>
           <w:rtl w:val="0"/>
         </w:rPr>
-        <w:t xml:space="preserve">&lt;id&gt;</w:t>
-      </w:r>
-      <w:r>
-        <w:rPr>
-          <w:color w:val="000000"/>
-          <w:rtl w:val="0"/>
-        </w:rPr>
-        <w:t xml:space="preserve">p040r_1</w:t>
-      </w:r>
-      <w:r>
-        <w:rPr>
-          <w:rFonts w:ascii="Courier New" w:cs="Courier New" w:eastAsia="Courier New" w:hAnsi="Courier New"/>
-          <w:color w:val="7f6000"/>
-          <w:sz w:val="18"/>
-          <w:szCs w:val="18"/>
-          <w:rtl w:val="0"/>
-        </w:rPr>
-        <w:t xml:space="preserve">&lt;/id&gt;</w:t>
+        <w:t xml:space="preserve">&lt;id&gt;p040r_1&lt;/id&gt;</w:t>
       </w:r>
       <w:r>
         <w:rPr>
@@ -1410,24 +1377,7 @@
           <w:szCs w:val="18"/>
           <w:rtl w:val="0"/>
         </w:rPr>
-        <w:t xml:space="preserve">&lt;id&gt;</w:t>
-      </w:r>
-      <w:r>
-        <w:rPr>
-          <w:color w:val="000000"/>
-          <w:rtl w:val="0"/>
-        </w:rPr>
-        <w:t xml:space="preserve">p040r_2</w:t>
-      </w:r>
-      <w:r>
-        <w:rPr>
-          <w:rFonts w:ascii="Courier New" w:cs="Courier New" w:eastAsia="Courier New" w:hAnsi="Courier New"/>
-          <w:color w:val="7f6000"/>
-          <w:sz w:val="18"/>
-          <w:szCs w:val="18"/>
-          <w:rtl w:val="0"/>
-        </w:rPr>
-        <w:t xml:space="preserve">&lt;/id&gt;</w:t>
+        <w:t xml:space="preserve">&lt;id&gt;p040r_2&lt;/id&gt;</w:t>
       </w:r>
       <w:r>
         <w:rPr>
@@ -2320,24 +2270,7 @@
           <w:szCs w:val="18"/>
           <w:rtl w:val="0"/>
         </w:rPr>
-        <w:t xml:space="preserve">&lt;id&gt;</w:t>
-      </w:r>
-      <w:r>
-        <w:rPr>
-          <w:color w:val="000000"/>
-          <w:rtl w:val="0"/>
-        </w:rPr>
-        <w:t xml:space="preserve">p040r_3</w:t>
-      </w:r>
-      <w:r>
-        <w:rPr>
-          <w:rFonts w:ascii="Courier New" w:cs="Courier New" w:eastAsia="Courier New" w:hAnsi="Courier New"/>
-          <w:color w:val="7f6000"/>
-          <w:sz w:val="18"/>
-          <w:szCs w:val="18"/>
-          <w:rtl w:val="0"/>
-        </w:rPr>
-        <w:t xml:space="preserve">&lt;/id&gt;</w:t>
+        <w:t xml:space="preserve">&lt;id&gt;p040r_3&lt;/id&gt;</w:t>
       </w:r>
       <w:r>
         <w:rPr>
@@ -3377,24 +3310,7 @@
           <w:szCs w:val="18"/>
           <w:rtl w:val="0"/>
         </w:rPr>
-        <w:t xml:space="preserve">&lt;id&gt;</w:t>
-      </w:r>
-      <w:r>
-        <w:rPr>
-          <w:color w:val="000000"/>
-          <w:rtl w:val="0"/>
-        </w:rPr>
-        <w:t xml:space="preserve">p040r_4</w:t>
-      </w:r>
-      <w:r>
-        <w:rPr>
-          <w:rFonts w:ascii="Courier New" w:cs="Courier New" w:eastAsia="Courier New" w:hAnsi="Courier New"/>
-          <w:color w:val="7f6000"/>
-          <w:sz w:val="18"/>
-          <w:szCs w:val="18"/>
-          <w:rtl w:val="0"/>
-        </w:rPr>
-        <w:t xml:space="preserve">&lt;/id&gt;</w:t>
+        <w:t xml:space="preserve">&lt;id&gt;p040r_4&lt;/id&gt;</w:t>
       </w:r>
       <w:r>
         <w:rPr>
@@ -4005,24 +3921,7 @@
           <w:szCs w:val="18"/>
           <w:rtl w:val="0"/>
         </w:rPr>
-        <w:t xml:space="preserve">&lt;id&gt;</w:t>
-      </w:r>
-      <w:r>
-        <w:rPr>
-          <w:color w:val="000000"/>
-          <w:rtl w:val="0"/>
-        </w:rPr>
-        <w:t xml:space="preserve">p040r_5</w:t>
-      </w:r>
-      <w:r>
-        <w:rPr>
-          <w:rFonts w:ascii="Courier New" w:cs="Courier New" w:eastAsia="Courier New" w:hAnsi="Courier New"/>
-          <w:color w:val="7f6000"/>
-          <w:sz w:val="18"/>
-          <w:szCs w:val="18"/>
-          <w:rtl w:val="0"/>
-        </w:rPr>
-        <w:t xml:space="preserve">&lt;/id&gt;</w:t>
+        <w:t xml:space="preserve">&lt;id&gt;p040r_5&lt;/id&gt;</w:t>
       </w:r>
       <w:r>
         <w:rPr>

--- a/TEMP/input/p040r_JWG_JBC_++MHS_G2/tc_p040r.docx
+++ b/TEMP/input/p040r_JWG_JBC_++MHS_G2/tc_p040r.docx
@@ -911,7 +911,20 @@
           <w:color w:val="000000"/>
           <w:rtl w:val="0"/>
         </w:rPr>
-        <w:t xml:space="preserve">lapathium acutum maius</w:t>
+        <w:t xml:space="preserve">lapathium acutum ma</w:t>
+      </w:r>
+      <w:r>
+        <w:rPr>
+          <w:rtl w:val="0"/>
+        </w:rPr>
+        <w:t xml:space="preserve">j</w:t>
+      </w:r>
+      <w:r>
+        <w:rPr>
+          <w:color w:val="000000"/>
+          <w:rtl w:val="0"/>
+        </w:rPr>
+        <w:t xml:space="preserve">us</w:t>
       </w:r>
       <w:r>
         <w:rPr>

--- a/TEMP/input/p040r_JWG_JBC_++MHS_G2/tc_p040r.docx
+++ b/TEMP/input/p040r_JWG_JBC_++MHS_G2/tc_p040r.docx
@@ -361,6 +361,42 @@
       </w:r>
       <w:r>
         <w:rPr>
+          <w:rFonts w:ascii="Courier New" w:cs="Courier New" w:eastAsia="Courier New" w:hAnsi="Courier New"/>
+          <w:color w:val="0000ff"/>
+          <w:sz w:val="18"/>
+          <w:szCs w:val="18"/>
+          <w:rtl w:val="0"/>
+        </w:rPr>
+        <w:t xml:space="preserve">&lt;comment&gt;</w:t>
+      </w:r>
+      <w:r>
+        <w:rPr>
+          <w:sz w:val="16"/>
+          <w:szCs w:val="16"/>
+          <w:rtl w:val="0"/>
+        </w:rPr>
+        <w:t xml:space="preserve">c_040r_01</w:t>
+      </w:r>
+      <w:r>
+        <w:rPr>
+          <w:rFonts w:ascii="Courier New" w:cs="Courier New" w:eastAsia="Courier New" w:hAnsi="Courier New"/>
+          <w:color w:val="0000ff"/>
+          <w:sz w:val="18"/>
+          <w:szCs w:val="18"/>
+          <w:rtl w:val="0"/>
+        </w:rPr>
+        <w:t xml:space="preserve">&lt;/comment&gt;</w:t>
+      </w:r>
+      <w:r>
+        <w:rPr>
+          <w:sz w:val="16"/>
+          <w:szCs w:val="16"/>
+          <w:rtl w:val="0"/>
+        </w:rPr>
+        <w:t xml:space="preserve"> </w:t>
+      </w:r>
+      <w:r>
+        <w:rPr>
           <w:color w:val="000000"/>
           <w:rtl w:val="0"/>
         </w:rPr>
@@ -4425,7 +4461,7 @@
     <w:sectPr>
       <w:footerReference r:id="rId7" w:type="default"/>
       <w:pgSz w:h="15840" w:w="12240"/>
-      <w:pgMar w:bottom="1440" w:top="1440" w:left="1440" w:right="1440" w:header="0"/>
+      <w:pgMar w:bottom="1440" w:top="1440" w:left="1440" w:right="1440" w:header="0" w:footer="720"/>
       <w:pgNumType w:start="1"/>
     </w:sectPr>
   </w:body>

--- a/TEMP/input/p040r_JWG_JBC_++MHS_G2/tc_p040r.docx
+++ b/TEMP/input/p040r_JWG_JBC_++MHS_G2/tc_p040r.docx
@@ -13,7 +13,6 @@
           <w:between w:space="0" w:sz="0" w:val="nil"/>
         </w:pBdr>
         <w:shd w:fill="auto" w:val="clear"/>
-        <w:contextualSpacing w:val="0"/>
         <w:rPr>
           <w:color w:val="000000"/>
         </w:rPr>
@@ -62,7 +61,6 @@
           <w:between w:space="0" w:sz="0" w:val="nil"/>
         </w:pBdr>
         <w:shd w:fill="auto" w:val="clear"/>
-        <w:contextualSpacing w:val="0"/>
         <w:rPr>
           <w:color w:val="000000"/>
         </w:rPr>
@@ -111,7 +109,6 @@
           <w:between w:space="0" w:sz="0" w:val="nil"/>
         </w:pBdr>
         <w:shd w:fill="auto" w:val="clear"/>
-        <w:contextualSpacing w:val="0"/>
         <w:rPr/>
       </w:pPr>
       <w:r>
@@ -131,7 +128,6 @@
           <w:between w:space="0" w:sz="0" w:val="nil"/>
         </w:pBdr>
         <w:shd w:fill="auto" w:val="clear"/>
-        <w:contextualSpacing w:val="0"/>
         <w:rPr/>
       </w:pPr>
       <w:r>
@@ -161,7 +157,6 @@
           <w:between w:space="0" w:sz="0" w:val="nil"/>
         </w:pBdr>
         <w:shd w:fill="auto" w:val="clear"/>
-        <w:contextualSpacing w:val="0"/>
         <w:rPr/>
       </w:pPr>
       <w:r>
@@ -191,7 +186,6 @@
           <w:between w:space="0" w:sz="0" w:val="nil"/>
         </w:pBdr>
         <w:shd w:fill="auto" w:val="clear"/>
-        <w:contextualSpacing w:val="0"/>
         <w:rPr/>
       </w:pPr>
       <w:r>
@@ -221,7 +215,6 @@
           <w:between w:space="0" w:sz="0" w:val="nil"/>
         </w:pBdr>
         <w:shd w:fill="auto" w:val="clear"/>
-        <w:contextualSpacing w:val="0"/>
         <w:rPr>
           <w:color w:val="000000"/>
         </w:rPr>
@@ -297,7 +290,6 @@
           <w:between w:space="0" w:sz="0" w:val="nil"/>
         </w:pBdr>
         <w:shd w:fill="auto" w:val="clear"/>
-        <w:contextualSpacing w:val="0"/>
         <w:rPr>
           <w:color w:val="000000"/>
         </w:rPr>
@@ -336,7 +328,6 @@
           <w:between w:space="0" w:sz="0" w:val="nil"/>
         </w:pBdr>
         <w:shd w:fill="auto" w:val="clear"/>
-        <w:contextualSpacing w:val="0"/>
         <w:rPr>
           <w:color w:val="000000"/>
         </w:rPr>
@@ -456,7 +447,6 @@
           <w:between w:space="0" w:sz="0" w:val="nil"/>
         </w:pBdr>
         <w:shd w:fill="auto" w:val="clear"/>
-        <w:contextualSpacing w:val="0"/>
         <w:rPr>
           <w:color w:val="000000"/>
         </w:rPr>
@@ -563,7 +553,6 @@
           <w:between w:space="0" w:sz="0" w:val="nil"/>
         </w:pBdr>
         <w:shd w:fill="auto" w:val="clear"/>
-        <w:contextualSpacing w:val="0"/>
         <w:rPr>
           <w:color w:val="000000"/>
         </w:rPr>
@@ -636,7 +625,6 @@
           <w:between w:space="0" w:sz="0" w:val="nil"/>
         </w:pBdr>
         <w:shd w:fill="auto" w:val="clear"/>
-        <w:contextualSpacing w:val="0"/>
         <w:rPr>
           <w:color w:val="000000"/>
         </w:rPr>
@@ -702,7 +690,6 @@
           <w:between w:space="0" w:sz="0" w:val="nil"/>
         </w:pBdr>
         <w:shd w:fill="auto" w:val="clear"/>
-        <w:contextualSpacing w:val="0"/>
         <w:rPr>
           <w:color w:val="000000"/>
         </w:rPr>
@@ -734,29 +721,27 @@
           <w:between w:space="0" w:sz="0" w:val="nil"/>
         </w:pBdr>
         <w:shd w:fill="auto" w:val="clear"/>
-        <w:contextualSpacing w:val="0"/>
-        <w:rPr>
-          <w:color w:val="000000"/>
-        </w:rPr>
-      </w:pPr>
-      <w:r>
-        <w:rPr>
-          <w:rtl w:val="0"/>
-        </w:rPr>
-      </w:r>
-    </w:p>
-    <w:p>
-      <w:pPr>
-        <w:widowControl w:val="0"/>
-        <w:pBdr>
-          <w:top w:space="0" w:sz="0" w:val="nil"/>
-          <w:left w:space="0" w:sz="0" w:val="nil"/>
-          <w:bottom w:space="0" w:sz="0" w:val="nil"/>
-          <w:right w:space="0" w:sz="0" w:val="nil"/>
-          <w:between w:space="0" w:sz="0" w:val="nil"/>
-        </w:pBdr>
-        <w:shd w:fill="auto" w:val="clear"/>
-        <w:contextualSpacing w:val="0"/>
+        <w:rPr>
+          <w:color w:val="000000"/>
+        </w:rPr>
+      </w:pPr>
+      <w:r>
+        <w:rPr>
+          <w:rtl w:val="0"/>
+        </w:rPr>
+      </w:r>
+    </w:p>
+    <w:p>
+      <w:pPr>
+        <w:widowControl w:val="0"/>
+        <w:pBdr>
+          <w:top w:space="0" w:sz="0" w:val="nil"/>
+          <w:left w:space="0" w:sz="0" w:val="nil"/>
+          <w:bottom w:space="0" w:sz="0" w:val="nil"/>
+          <w:right w:space="0" w:sz="0" w:val="nil"/>
+          <w:between w:space="0" w:sz="0" w:val="nil"/>
+        </w:pBdr>
+        <w:shd w:fill="auto" w:val="clear"/>
         <w:rPr>
           <w:color w:val="000000"/>
         </w:rPr>
@@ -788,7 +773,6 @@
           <w:between w:space="0" w:sz="0" w:val="nil"/>
         </w:pBdr>
         <w:shd w:fill="auto" w:val="clear"/>
-        <w:contextualSpacing w:val="0"/>
         <w:rPr>
           <w:color w:val="000000"/>
         </w:rPr>
@@ -822,7 +806,6 @@
           <w:between w:space="0" w:sz="0" w:val="nil"/>
         </w:pBdr>
         <w:shd w:fill="auto" w:val="clear"/>
-        <w:contextualSpacing w:val="0"/>
         <w:rPr>
           <w:color w:val="000000"/>
         </w:rPr>
@@ -893,7 +876,6 @@
           <w:between w:space="0" w:sz="0" w:val="nil"/>
         </w:pBdr>
         <w:shd w:fill="auto" w:val="clear"/>
-        <w:contextualSpacing w:val="0"/>
         <w:rPr>
           <w:color w:val="000000"/>
         </w:rPr>
@@ -1008,7 +990,6 @@
           <w:between w:space="0" w:sz="0" w:val="nil"/>
         </w:pBdr>
         <w:shd w:fill="auto" w:val="clear"/>
-        <w:contextualSpacing w:val="0"/>
         <w:rPr>
           <w:color w:val="000000"/>
         </w:rPr>
@@ -1151,7 +1132,6 @@
           <w:between w:space="0" w:sz="0" w:val="nil"/>
         </w:pBdr>
         <w:shd w:fill="auto" w:val="clear"/>
-        <w:contextualSpacing w:val="0"/>
         <w:rPr>
           <w:color w:val="000000"/>
         </w:rPr>
@@ -1311,7 +1291,6 @@
           <w:between w:space="0" w:sz="0" w:val="nil"/>
         </w:pBdr>
         <w:shd w:fill="auto" w:val="clear"/>
-        <w:contextualSpacing w:val="0"/>
         <w:rPr>
           <w:color w:val="000000"/>
         </w:rPr>
@@ -1345,7 +1324,6 @@
           <w:between w:space="0" w:sz="0" w:val="nil"/>
         </w:pBdr>
         <w:shd w:fill="auto" w:val="clear"/>
-        <w:contextualSpacing w:val="0"/>
         <w:rPr>
           <w:color w:val="000000"/>
           <w:highlight w:val="yellow"/>
@@ -1378,7 +1356,6 @@
           <w:between w:space="0" w:sz="0" w:val="nil"/>
         </w:pBdr>
         <w:shd w:fill="auto" w:val="clear"/>
-        <w:contextualSpacing w:val="0"/>
         <w:rPr>
           <w:color w:val="000000"/>
         </w:rPr>
@@ -1412,7 +1389,6 @@
           <w:between w:space="0" w:sz="0" w:val="nil"/>
         </w:pBdr>
         <w:shd w:fill="auto" w:val="clear"/>
-        <w:contextualSpacing w:val="0"/>
         <w:rPr>
           <w:color w:val="000000"/>
           <w:highlight w:val="yellow"/>
@@ -1447,7 +1423,6 @@
           <w:between w:space="0" w:sz="0" w:val="nil"/>
         </w:pBdr>
         <w:shd w:fill="auto" w:val="clear"/>
-        <w:contextualSpacing w:val="0"/>
         <w:rPr>
           <w:color w:val="000000"/>
         </w:rPr>
@@ -1518,7 +1493,6 @@
           <w:between w:space="0" w:sz="0" w:val="nil"/>
         </w:pBdr>
         <w:shd w:fill="auto" w:val="clear"/>
-        <w:contextualSpacing w:val="0"/>
         <w:rPr>
           <w:color w:val="000000"/>
         </w:rPr>
@@ -1766,7 +1740,6 @@
           <w:between w:space="0" w:sz="0" w:val="nil"/>
         </w:pBdr>
         <w:shd w:fill="auto" w:val="clear"/>
-        <w:contextualSpacing w:val="0"/>
         <w:rPr>
           <w:color w:val="000000"/>
         </w:rPr>
@@ -1909,7 +1882,6 @@
           <w:between w:space="0" w:sz="0" w:val="nil"/>
         </w:pBdr>
         <w:shd w:fill="auto" w:val="clear"/>
-        <w:contextualSpacing w:val="0"/>
         <w:rPr>
           <w:color w:val="000000"/>
         </w:rPr>
@@ -2011,7 +1983,6 @@
           <w:between w:space="0" w:sz="0" w:val="nil"/>
         </w:pBdr>
         <w:shd w:fill="auto" w:val="clear"/>
-        <w:contextualSpacing w:val="0"/>
         <w:rPr>
           <w:color w:val="000000"/>
         </w:rPr>
@@ -2144,7 +2115,6 @@
           <w:between w:space="0" w:sz="0" w:val="nil"/>
         </w:pBdr>
         <w:shd w:fill="auto" w:val="clear"/>
-        <w:contextualSpacing w:val="0"/>
         <w:rPr>
           <w:color w:val="000000"/>
         </w:rPr>
@@ -2212,7 +2182,6 @@
           <w:between w:space="0" w:sz="0" w:val="nil"/>
         </w:pBdr>
         <w:shd w:fill="auto" w:val="clear"/>
-        <w:contextualSpacing w:val="0"/>
         <w:rPr>
           <w:color w:val="000000"/>
         </w:rPr>
@@ -2246,7 +2215,6 @@
           <w:between w:space="0" w:sz="0" w:val="nil"/>
         </w:pBdr>
         <w:shd w:fill="auto" w:val="clear"/>
-        <w:contextualSpacing w:val="0"/>
         <w:rPr>
           <w:color w:val="000000"/>
           <w:highlight w:val="yellow"/>
@@ -2271,7 +2239,6 @@
           <w:between w:space="0" w:sz="0" w:val="nil"/>
         </w:pBdr>
         <w:shd w:fill="auto" w:val="clear"/>
-        <w:contextualSpacing w:val="0"/>
         <w:rPr>
           <w:color w:val="000000"/>
         </w:rPr>
@@ -2305,7 +2272,6 @@
           <w:between w:space="0" w:sz="0" w:val="nil"/>
         </w:pBdr>
         <w:shd w:fill="auto" w:val="clear"/>
-        <w:contextualSpacing w:val="0"/>
         <w:rPr>
           <w:color w:val="000000"/>
           <w:highlight w:val="yellow"/>
@@ -2340,7 +2306,6 @@
           <w:between w:space="0" w:sz="0" w:val="nil"/>
         </w:pBdr>
         <w:shd w:fill="auto" w:val="clear"/>
-        <w:contextualSpacing w:val="0"/>
         <w:rPr>
           <w:color w:val="000000"/>
         </w:rPr>
@@ -2421,7 +2386,6 @@
           <w:between w:space="0" w:sz="0" w:val="nil"/>
         </w:pBdr>
         <w:shd w:fill="auto" w:val="clear"/>
-        <w:contextualSpacing w:val="0"/>
         <w:rPr>
           <w:color w:val="000000"/>
         </w:rPr>
@@ -2540,7 +2504,6 @@
           <w:between w:space="0" w:sz="0" w:val="nil"/>
         </w:pBdr>
         <w:shd w:fill="auto" w:val="clear"/>
-        <w:contextualSpacing w:val="0"/>
         <w:rPr>
           <w:color w:val="000000"/>
         </w:rPr>
@@ -2710,7 +2673,6 @@
           <w:between w:space="0" w:sz="0" w:val="nil"/>
         </w:pBdr>
         <w:shd w:fill="auto" w:val="clear"/>
-        <w:contextualSpacing w:val="0"/>
         <w:rPr>
           <w:color w:val="000000"/>
         </w:rPr>
@@ -2865,7 +2827,6 @@
           <w:between w:space="0" w:sz="0" w:val="nil"/>
         </w:pBdr>
         <w:shd w:fill="auto" w:val="clear"/>
-        <w:contextualSpacing w:val="0"/>
         <w:rPr>
           <w:color w:val="000000"/>
         </w:rPr>
@@ -2974,7 +2935,6 @@
           <w:between w:space="0" w:sz="0" w:val="nil"/>
         </w:pBdr>
         <w:shd w:fill="auto" w:val="clear"/>
-        <w:contextualSpacing w:val="0"/>
         <w:rPr>
           <w:color w:val="000000"/>
         </w:rPr>
@@ -3083,7 +3043,6 @@
           <w:between w:space="0" w:sz="0" w:val="nil"/>
         </w:pBdr>
         <w:shd w:fill="auto" w:val="clear"/>
-        <w:contextualSpacing w:val="0"/>
         <w:rPr>
           <w:color w:val="000000"/>
         </w:rPr>
@@ -3167,7 +3126,6 @@
           <w:between w:space="0" w:sz="0" w:val="nil"/>
         </w:pBdr>
         <w:shd w:fill="auto" w:val="clear"/>
-        <w:contextualSpacing w:val="0"/>
         <w:rPr>
           <w:color w:val="000000"/>
         </w:rPr>
@@ -3252,7 +3210,6 @@
           <w:between w:space="0" w:sz="0" w:val="nil"/>
         </w:pBdr>
         <w:shd w:fill="auto" w:val="clear"/>
-        <w:contextualSpacing w:val="0"/>
         <w:rPr>
           <w:color w:val="000000"/>
         </w:rPr>
@@ -3286,7 +3243,6 @@
           <w:between w:space="0" w:sz="0" w:val="nil"/>
         </w:pBdr>
         <w:shd w:fill="auto" w:val="clear"/>
-        <w:contextualSpacing w:val="0"/>
         <w:rPr>
           <w:color w:val="000000"/>
           <w:highlight w:val="yellow"/>
@@ -3311,7 +3267,6 @@
           <w:between w:space="0" w:sz="0" w:val="nil"/>
         </w:pBdr>
         <w:shd w:fill="auto" w:val="clear"/>
-        <w:contextualSpacing w:val="0"/>
         <w:rPr>
           <w:color w:val="000000"/>
         </w:rPr>
@@ -3345,7 +3300,6 @@
           <w:between w:space="0" w:sz="0" w:val="nil"/>
         </w:pBdr>
         <w:shd w:fill="auto" w:val="clear"/>
-        <w:contextualSpacing w:val="0"/>
         <w:rPr>
           <w:color w:val="000000"/>
           <w:highlight w:val="yellow"/>
@@ -3380,7 +3334,6 @@
           <w:between w:space="0" w:sz="0" w:val="nil"/>
         </w:pBdr>
         <w:shd w:fill="auto" w:val="clear"/>
-        <w:contextualSpacing w:val="0"/>
         <w:rPr>
           <w:color w:val="000000"/>
         </w:rPr>
@@ -3458,7 +3411,6 @@
           <w:between w:space="0" w:sz="0" w:val="nil"/>
         </w:pBdr>
         <w:shd w:fill="auto" w:val="clear"/>
-        <w:contextualSpacing w:val="0"/>
         <w:rPr>
           <w:color w:val="000000"/>
         </w:rPr>
@@ -3543,7 +3495,6 @@
           <w:between w:space="0" w:sz="0" w:val="nil"/>
         </w:pBdr>
         <w:shd w:fill="auto" w:val="clear"/>
-        <w:contextualSpacing w:val="0"/>
         <w:rPr>
           <w:color w:val="000000"/>
         </w:rPr>
@@ -3621,7 +3572,6 @@
           <w:between w:space="0" w:sz="0" w:val="nil"/>
         </w:pBdr>
         <w:shd w:fill="auto" w:val="clear"/>
-        <w:contextualSpacing w:val="0"/>
         <w:rPr>
           <w:color w:val="000000"/>
         </w:rPr>
@@ -3696,7 +3646,6 @@
           <w:between w:space="0" w:sz="0" w:val="nil"/>
         </w:pBdr>
         <w:shd w:fill="auto" w:val="clear"/>
-        <w:contextualSpacing w:val="0"/>
         <w:rPr>
           <w:color w:val="000000"/>
         </w:rPr>
@@ -3856,7 +3805,6 @@
           <w:between w:space="0" w:sz="0" w:val="nil"/>
         </w:pBdr>
         <w:shd w:fill="auto" w:val="clear"/>
-        <w:contextualSpacing w:val="0"/>
         <w:rPr>
           <w:color w:val="000000"/>
         </w:rPr>
@@ -3890,7 +3838,6 @@
           <w:between w:space="0" w:sz="0" w:val="nil"/>
         </w:pBdr>
         <w:shd w:fill="auto" w:val="clear"/>
-        <w:contextualSpacing w:val="0"/>
         <w:rPr>
           <w:color w:val="000000"/>
           <w:highlight w:val="yellow"/>
@@ -3923,7 +3870,6 @@
           <w:between w:space="0" w:sz="0" w:val="nil"/>
         </w:pBdr>
         <w:shd w:fill="auto" w:val="clear"/>
-        <w:contextualSpacing w:val="0"/>
         <w:rPr>
           <w:color w:val="000000"/>
         </w:rPr>
@@ -3957,7 +3903,6 @@
           <w:between w:space="0" w:sz="0" w:val="nil"/>
         </w:pBdr>
         <w:shd w:fill="auto" w:val="clear"/>
-        <w:contextualSpacing w:val="0"/>
         <w:rPr>
           <w:color w:val="000000"/>
         </w:rPr>
@@ -3991,7 +3936,6 @@
           <w:between w:space="0" w:sz="0" w:val="nil"/>
         </w:pBdr>
         <w:shd w:fill="auto" w:val="clear"/>
-        <w:contextualSpacing w:val="0"/>
         <w:rPr>
           <w:color w:val="000000"/>
         </w:rPr>
@@ -4069,7 +4013,6 @@
           <w:between w:space="0" w:sz="0" w:val="nil"/>
         </w:pBdr>
         <w:shd w:fill="auto" w:val="clear"/>
-        <w:contextualSpacing w:val="0"/>
         <w:rPr>
           <w:color w:val="000000"/>
         </w:rPr>
@@ -4120,7 +4063,6 @@
           <w:between w:space="0" w:sz="0" w:val="nil"/>
         </w:pBdr>
         <w:shd w:fill="auto" w:val="clear"/>
-        <w:contextualSpacing w:val="0"/>
         <w:rPr>
           <w:color w:val="000000"/>
         </w:rPr>
@@ -4161,7 +4103,6 @@
           <w:between w:space="0" w:sz="0" w:val="nil"/>
         </w:pBdr>
         <w:shd w:fill="auto" w:val="clear"/>
-        <w:contextualSpacing w:val="0"/>
         <w:rPr>
           <w:color w:val="000000"/>
         </w:rPr>
@@ -4287,7 +4228,6 @@
           <w:between w:space="0" w:sz="0" w:val="nil"/>
         </w:pBdr>
         <w:shd w:fill="auto" w:val="clear"/>
-        <w:contextualSpacing w:val="0"/>
         <w:rPr>
           <w:color w:val="000000"/>
         </w:rPr>
@@ -4396,7 +4336,6 @@
           <w:between w:space="0" w:sz="0" w:val="nil"/>
         </w:pBdr>
         <w:shd w:fill="auto" w:val="clear"/>
-        <w:contextualSpacing w:val="0"/>
         <w:rPr>
           <w:color w:val="000000"/>
         </w:rPr>
@@ -4437,7 +4376,6 @@
           <w:between w:space="0" w:sz="0" w:val="nil"/>
         </w:pBdr>
         <w:shd w:fill="auto" w:val="clear"/>
-        <w:contextualSpacing w:val="0"/>
         <w:rPr>
           <w:color w:val="000000"/>
         </w:rPr>
@@ -4486,7 +4424,6 @@
         <w:shd w:fill="auto" w:val="clear"/>
         <w:spacing w:after="0" w:before="0" w:line="240" w:lineRule="auto"/>
         <w:ind w:left="0" w:right="0" w:firstLine="0"/>
-        <w:contextualSpacing w:val="0"/>
         <w:jc w:val="left"/>
         <w:rPr>
           <w:rFonts w:ascii="Arial" w:cs="Arial" w:eastAsia="Arial" w:hAnsi="Arial"/>
@@ -4536,7 +4473,6 @@
         <w:between w:space="0" w:sz="0" w:val="nil"/>
       </w:pBdr>
       <w:shd w:fill="auto" w:val="clear"/>
-      <w:contextualSpacing w:val="0"/>
       <w:rPr/>
     </w:pPr>
     <w:r>
